--- a/Documento de Control de Versiones del Script Implementación de Cambios.docx
+++ b/Documento de Control de Versiones del Script Implementación de Cambios.docx
@@ -14,12 +14,7 @@
     </w:p>
     <w:p>
       <w:r>
-        <w:t>Comentario: E</w:t>
-      </w:r>
-      <w:bookmarkStart w:id="0" w:name="_GoBack"/>
-      <w:bookmarkEnd w:id="0"/>
-      <w:r>
-        <w:t>l script contiene los procedimientos completos para las modificaciones que se han requerido sin incluir el valor del aumento de crédito. Al momento no se ha probado ningún procedimiento. No se controlan cambios no previstos.</w:t>
+        <w:t>Comentario: El script contiene los procedimientos completos para las modificaciones que se han requerido sin incluir el valor del aumento de crédito. Al momento no se ha probado ningún procedimiento. No se controlan cambios no previstos.</w:t>
       </w:r>
     </w:p>
     <w:p>
@@ -35,51 +30,53 @@
           <w:numId w:val="1"/>
         </w:numPr>
       </w:pPr>
-      <w:proofErr w:type="spellStart"/>
-      <w:r>
-        <w:t>Eliminacion</w:t>
-      </w:r>
-      <w:proofErr w:type="spellEnd"/>
-      <w:r>
-        <w:t xml:space="preserve"> de </w:t>
-      </w:r>
-      <w:proofErr w:type="spellStart"/>
-      <w:r>
-        <w:t>Constrains</w:t>
-      </w:r>
-      <w:proofErr w:type="spellEnd"/>
-      <w:r>
-        <w:t xml:space="preserve"> – </w:t>
-      </w:r>
-      <w:proofErr w:type="spellStart"/>
-      <w:r>
-        <w:t>Foreing</w:t>
-      </w:r>
-      <w:proofErr w:type="spellEnd"/>
-      <w:r>
-        <w:t xml:space="preserve"> </w:t>
-      </w:r>
-      <w:proofErr w:type="spellStart"/>
-      <w:r>
-        <w:t>Keys</w:t>
-      </w:r>
-      <w:proofErr w:type="spellEnd"/>
-      <w:r>
-        <w:t xml:space="preserve"> para las tablas </w:t>
-      </w:r>
-      <w:proofErr w:type="spellStart"/>
-      <w:r>
-        <w:t>DetalleP</w:t>
-      </w:r>
-      <w:proofErr w:type="spellEnd"/>
-      <w:r>
-        <w:t xml:space="preserve"> y </w:t>
-      </w:r>
-      <w:proofErr w:type="spellStart"/>
-      <w:r>
-        <w:t>CabeceraP</w:t>
-      </w:r>
-      <w:proofErr w:type="spellEnd"/>
+      <w:r>
+        <w:t>Eliminacion de Constrains – Foreing Keys para las tablas DetalleP y CabeceraP</w:t>
+      </w:r>
+    </w:p>
+    <w:p>
+      <w:r>
+        <w:rPr>
+          <w:noProof/>
+        </w:rPr>
+        <w:drawing>
+          <wp:inline distT="0" distB="0" distL="0" distR="0" wp14:anchorId="3FD9AFDA" wp14:editId="605B100D">
+            <wp:extent cx="5400040" cy="1026160"/>
+            <wp:effectExtent l="0" t="0" r="0" b="2540"/>
+            <wp:docPr id="2" name="Imagen 2"/>
+            <wp:cNvGraphicFramePr>
+              <a:graphicFrameLocks xmlns:a="http://schemas.openxmlformats.org/drawingml/2006/main" noChangeAspect="1"/>
+            </wp:cNvGraphicFramePr>
+            <a:graphic xmlns:a="http://schemas.openxmlformats.org/drawingml/2006/main">
+              <a:graphicData uri="http://schemas.openxmlformats.org/drawingml/2006/picture">
+                <pic:pic xmlns:pic="http://schemas.openxmlformats.org/drawingml/2006/picture">
+                  <pic:nvPicPr>
+                    <pic:cNvPr id="1" name=""/>
+                    <pic:cNvPicPr/>
+                  </pic:nvPicPr>
+                  <pic:blipFill>
+                    <a:blip r:embed="rId5"/>
+                    <a:stretch>
+                      <a:fillRect/>
+                    </a:stretch>
+                  </pic:blipFill>
+                  <pic:spPr>
+                    <a:xfrm>
+                      <a:off x="0" y="0"/>
+                      <a:ext cx="5400040" cy="1026160"/>
+                    </a:xfrm>
+                    <a:prstGeom prst="rect">
+                      <a:avLst/>
+                    </a:prstGeom>
+                  </pic:spPr>
+                </pic:pic>
+              </a:graphicData>
+            </a:graphic>
+          </wp:inline>
+        </w:drawing>
+      </w:r>
+      <w:bookmarkStart w:id="0" w:name="_GoBack"/>
+      <w:bookmarkEnd w:id="0"/>
     </w:p>
     <w:p>
       <w:pPr>
@@ -89,27 +86,9 @@
           <w:numId w:val="1"/>
         </w:numPr>
       </w:pPr>
-      <w:proofErr w:type="spellStart"/>
-      <w:r>
-        <w:t>Alteracion</w:t>
-      </w:r>
-      <w:proofErr w:type="spellEnd"/>
-      <w:r>
-        <w:t xml:space="preserve"> de las tablas Cliente, </w:t>
-      </w:r>
-      <w:proofErr w:type="spellStart"/>
-      <w:r>
-        <w:t>DetalleP</w:t>
-      </w:r>
-      <w:proofErr w:type="spellEnd"/>
-      <w:r>
-        <w:t xml:space="preserve"> y </w:t>
-      </w:r>
-      <w:proofErr w:type="spellStart"/>
-      <w:r>
-        <w:t>CabeceraP</w:t>
-      </w:r>
-      <w:proofErr w:type="spellEnd"/>
+      <w:r>
+        <w:t>Alteracion de las tablas Cliente, DetalleP y CabeceraP</w:t>
+      </w:r>
     </w:p>
     <w:p>
       <w:r>
@@ -132,7 +111,7 @@
                     <pic:cNvPicPr/>
                   </pic:nvPicPr>
                   <pic:blipFill>
-                    <a:blip r:embed="rId5"/>
+                    <a:blip r:embed="rId6"/>
                     <a:stretch>
                       <a:fillRect/>
                     </a:stretch>
@@ -158,7 +137,21 @@
         <w:t>Dado al error que se ha generado, la ejecución concluye sin resultados exitosos.</w:t>
       </w:r>
     </w:p>
-    <w:p/>
+    <w:p>
+      <w:r>
+        <w:t>V4.0</w:t>
+      </w:r>
+    </w:p>
+    <w:p>
+      <w:r>
+        <w:t>Comentario: El error que se ha generado es consecuencia de una mala escritura de la sentencia alter, esto significo que no se encuentren las tablas a modificar. Seguido a esto se vio en la necesidad de eliminar las constraints de clave primaria de las tablas afectadas.</w:t>
+      </w:r>
+    </w:p>
+    <w:p>
+      <w:r>
+        <w:t>Ejecución</w:t>
+      </w:r>
+    </w:p>
     <w:sectPr>
       <w:pgSz w:w="11906" w:h="16838"/>
       <w:pgMar w:top="1417" w:right="1701" w:bottom="1417" w:left="1701" w:header="708" w:footer="708" w:gutter="0"/>
@@ -412,6 +405,7 @@
     <w:lsdException w:name="HTML Sample" w:semiHidden="1" w:unhideWhenUsed="1"/>
     <w:lsdException w:name="HTML Typewriter" w:semiHidden="1" w:unhideWhenUsed="1"/>
     <w:lsdException w:name="HTML Variable" w:semiHidden="1" w:unhideWhenUsed="1"/>
+    <w:lsdException w:name="Normal Table" w:semiHidden="1" w:unhideWhenUsed="1"/>
     <w:lsdException w:name="annotation subject" w:semiHidden="1" w:unhideWhenUsed="1"/>
     <w:lsdException w:name="No List" w:semiHidden="1" w:unhideWhenUsed="1"/>
     <w:lsdException w:name="Outline List 1" w:semiHidden="1" w:unhideWhenUsed="1"/>
@@ -458,8 +452,10 @@
     <w:lsdException w:name="Table Subtle 2" w:semiHidden="1" w:unhideWhenUsed="1"/>
     <w:lsdException w:name="Table Web 1" w:semiHidden="1" w:unhideWhenUsed="1"/>
     <w:lsdException w:name="Table Web 2" w:semiHidden="1" w:unhideWhenUsed="1"/>
+    <w:lsdException w:name="Table Web 3" w:semiHidden="1" w:unhideWhenUsed="1"/>
     <w:lsdException w:name="Balloon Text" w:semiHidden="1" w:unhideWhenUsed="1"/>
     <w:lsdException w:name="Table Grid" w:uiPriority="39"/>
+    <w:lsdException w:name="Table Theme" w:semiHidden="1" w:unhideWhenUsed="1"/>
     <w:lsdException w:name="Placeholder Text" w:semiHidden="1"/>
     <w:lsdException w:name="No Spacing" w:uiPriority="1" w:qFormat="1"/>
     <w:lsdException w:name="Light Shading" w:uiPriority="60"/>

--- a/Documento de Control de Versiones del Script Implementación de Cambios.docx
+++ b/Documento de Control de Versiones del Script Implementación de Cambios.docx
@@ -75,8 +75,6 @@
           </wp:inline>
         </w:drawing>
       </w:r>
-      <w:bookmarkStart w:id="0" w:name="_GoBack"/>
-      <w:bookmarkEnd w:id="0"/>
     </w:p>
     <w:p>
       <w:pPr>
@@ -139,7 +137,13 @@
     </w:p>
     <w:p>
       <w:r>
-        <w:t>V4.0</w:t>
+        <w:t>V</w:t>
+      </w:r>
+      <w:r>
+        <w:t>5</w:t>
+      </w:r>
+      <w:r>
+        <w:t>.0</w:t>
       </w:r>
     </w:p>
     <w:p>
@@ -152,6 +156,401 @@
         <w:t>Ejecución</w:t>
       </w:r>
     </w:p>
+    <w:p>
+      <w:r>
+        <w:lastRenderedPageBreak/>
+        <w:t>Eliminación de claves foráneas</w:t>
+      </w:r>
+    </w:p>
+    <w:p>
+      <w:r>
+        <w:rPr>
+          <w:noProof/>
+        </w:rPr>
+        <w:drawing>
+          <wp:inline distT="0" distB="0" distL="0" distR="0" wp14:anchorId="2300B281" wp14:editId="15D6A908">
+            <wp:extent cx="5400040" cy="1619885"/>
+            <wp:effectExtent l="0" t="0" r="0" b="0"/>
+            <wp:docPr id="3" name="Imagen 3"/>
+            <wp:cNvGraphicFramePr>
+              <a:graphicFrameLocks xmlns:a="http://schemas.openxmlformats.org/drawingml/2006/main" noChangeAspect="1"/>
+            </wp:cNvGraphicFramePr>
+            <a:graphic xmlns:a="http://schemas.openxmlformats.org/drawingml/2006/main">
+              <a:graphicData uri="http://schemas.openxmlformats.org/drawingml/2006/picture">
+                <pic:pic xmlns:pic="http://schemas.openxmlformats.org/drawingml/2006/picture">
+                  <pic:nvPicPr>
+                    <pic:cNvPr id="1" name=""/>
+                    <pic:cNvPicPr/>
+                  </pic:nvPicPr>
+                  <pic:blipFill>
+                    <a:blip r:embed="rId7"/>
+                    <a:stretch>
+                      <a:fillRect/>
+                    </a:stretch>
+                  </pic:blipFill>
+                  <pic:spPr>
+                    <a:xfrm>
+                      <a:off x="0" y="0"/>
+                      <a:ext cx="5400040" cy="1619885"/>
+                    </a:xfrm>
+                    <a:prstGeom prst="rect">
+                      <a:avLst/>
+                    </a:prstGeom>
+                  </pic:spPr>
+                </pic:pic>
+              </a:graphicData>
+            </a:graphic>
+          </wp:inline>
+        </w:drawing>
+      </w:r>
+    </w:p>
+    <w:p>
+      <w:pPr>
+        <w:tabs>
+          <w:tab w:val="left" w:pos="3315"/>
+        </w:tabs>
+      </w:pPr>
+      <w:r>
+        <w:t>Eliminación de claves primarias</w:t>
+      </w:r>
+      <w:r>
+        <w:tab/>
+      </w:r>
+    </w:p>
+    <w:p>
+      <w:pPr>
+        <w:tabs>
+          <w:tab w:val="left" w:pos="3315"/>
+        </w:tabs>
+      </w:pPr>
+      <w:r>
+        <w:rPr>
+          <w:noProof/>
+        </w:rPr>
+        <w:drawing>
+          <wp:inline distT="0" distB="0" distL="0" distR="0" wp14:anchorId="7EE4FADF" wp14:editId="42313A27">
+            <wp:extent cx="5400040" cy="1924685"/>
+            <wp:effectExtent l="0" t="0" r="0" b="0"/>
+            <wp:docPr id="4" name="Imagen 4"/>
+            <wp:cNvGraphicFramePr>
+              <a:graphicFrameLocks xmlns:a="http://schemas.openxmlformats.org/drawingml/2006/main" noChangeAspect="1"/>
+            </wp:cNvGraphicFramePr>
+            <a:graphic xmlns:a="http://schemas.openxmlformats.org/drawingml/2006/main">
+              <a:graphicData uri="http://schemas.openxmlformats.org/drawingml/2006/picture">
+                <pic:pic xmlns:pic="http://schemas.openxmlformats.org/drawingml/2006/picture">
+                  <pic:nvPicPr>
+                    <pic:cNvPr id="1" name=""/>
+                    <pic:cNvPicPr/>
+                  </pic:nvPicPr>
+                  <pic:blipFill>
+                    <a:blip r:embed="rId8"/>
+                    <a:stretch>
+                      <a:fillRect/>
+                    </a:stretch>
+                  </pic:blipFill>
+                  <pic:spPr>
+                    <a:xfrm>
+                      <a:off x="0" y="0"/>
+                      <a:ext cx="5400040" cy="1924685"/>
+                    </a:xfrm>
+                    <a:prstGeom prst="rect">
+                      <a:avLst/>
+                    </a:prstGeom>
+                  </pic:spPr>
+                </pic:pic>
+              </a:graphicData>
+            </a:graphic>
+          </wp:inline>
+        </w:drawing>
+      </w:r>
+    </w:p>
+    <w:p>
+      <w:pPr>
+        <w:tabs>
+          <w:tab w:val="left" w:pos="3315"/>
+        </w:tabs>
+      </w:pPr>
+      <w:r>
+        <w:t>--Alterar columnas de las tablas involucradas</w:t>
+      </w:r>
+    </w:p>
+    <w:p>
+      <w:pPr>
+        <w:tabs>
+          <w:tab w:val="left" w:pos="3315"/>
+        </w:tabs>
+      </w:pPr>
+      <w:r>
+        <w:rPr>
+          <w:noProof/>
+        </w:rPr>
+        <w:drawing>
+          <wp:inline distT="0" distB="0" distL="0" distR="0" wp14:anchorId="609D66F9" wp14:editId="1D2D96B5">
+            <wp:extent cx="3867150" cy="3409950"/>
+            <wp:effectExtent l="0" t="0" r="0" b="0"/>
+            <wp:docPr id="5" name="Imagen 5"/>
+            <wp:cNvGraphicFramePr>
+              <a:graphicFrameLocks xmlns:a="http://schemas.openxmlformats.org/drawingml/2006/main" noChangeAspect="1"/>
+            </wp:cNvGraphicFramePr>
+            <a:graphic xmlns:a="http://schemas.openxmlformats.org/drawingml/2006/main">
+              <a:graphicData uri="http://schemas.openxmlformats.org/drawingml/2006/picture">
+                <pic:pic xmlns:pic="http://schemas.openxmlformats.org/drawingml/2006/picture">
+                  <pic:nvPicPr>
+                    <pic:cNvPr id="1" name=""/>
+                    <pic:cNvPicPr/>
+                  </pic:nvPicPr>
+                  <pic:blipFill>
+                    <a:blip r:embed="rId9"/>
+                    <a:stretch>
+                      <a:fillRect/>
+                    </a:stretch>
+                  </pic:blipFill>
+                  <pic:spPr>
+                    <a:xfrm>
+                      <a:off x="0" y="0"/>
+                      <a:ext cx="3867150" cy="3409950"/>
+                    </a:xfrm>
+                    <a:prstGeom prst="rect">
+                      <a:avLst/>
+                    </a:prstGeom>
+                  </pic:spPr>
+                </pic:pic>
+              </a:graphicData>
+            </a:graphic>
+          </wp:inline>
+        </w:drawing>
+      </w:r>
+    </w:p>
+    <w:p>
+      <w:pPr>
+        <w:tabs>
+          <w:tab w:val="left" w:pos="3315"/>
+        </w:tabs>
+      </w:pPr>
+      <w:r>
+        <w:rPr>
+          <w:noProof/>
+        </w:rPr>
+        <w:lastRenderedPageBreak/>
+        <w:drawing>
+          <wp:inline distT="0" distB="0" distL="0" distR="0" wp14:anchorId="48179301" wp14:editId="1E1D3660">
+            <wp:extent cx="2667000" cy="1533525"/>
+            <wp:effectExtent l="0" t="0" r="0" b="9525"/>
+            <wp:docPr id="8" name="Imagen 8"/>
+            <wp:cNvGraphicFramePr>
+              <a:graphicFrameLocks xmlns:a="http://schemas.openxmlformats.org/drawingml/2006/main" noChangeAspect="1"/>
+            </wp:cNvGraphicFramePr>
+            <a:graphic xmlns:a="http://schemas.openxmlformats.org/drawingml/2006/main">
+              <a:graphicData uri="http://schemas.openxmlformats.org/drawingml/2006/picture">
+                <pic:pic xmlns:pic="http://schemas.openxmlformats.org/drawingml/2006/picture">
+                  <pic:nvPicPr>
+                    <pic:cNvPr id="1" name=""/>
+                    <pic:cNvPicPr/>
+                  </pic:nvPicPr>
+                  <pic:blipFill>
+                    <a:blip r:embed="rId10"/>
+                    <a:stretch>
+                      <a:fillRect/>
+                    </a:stretch>
+                  </pic:blipFill>
+                  <pic:spPr>
+                    <a:xfrm>
+                      <a:off x="0" y="0"/>
+                      <a:ext cx="2667000" cy="1533525"/>
+                    </a:xfrm>
+                    <a:prstGeom prst="rect">
+                      <a:avLst/>
+                    </a:prstGeom>
+                  </pic:spPr>
+                </pic:pic>
+              </a:graphicData>
+            </a:graphic>
+          </wp:inline>
+        </w:drawing>
+      </w:r>
+    </w:p>
+    <w:p>
+      <w:pPr>
+        <w:tabs>
+          <w:tab w:val="left" w:pos="3315"/>
+        </w:tabs>
+      </w:pPr>
+      <w:r>
+        <w:rPr>
+          <w:noProof/>
+        </w:rPr>
+        <w:drawing>
+          <wp:inline distT="0" distB="0" distL="0" distR="0" wp14:anchorId="429FA769" wp14:editId="0DF150BB">
+            <wp:extent cx="3286125" cy="3267075"/>
+            <wp:effectExtent l="0" t="0" r="9525" b="9525"/>
+            <wp:docPr id="9" name="Imagen 9"/>
+            <wp:cNvGraphicFramePr>
+              <a:graphicFrameLocks xmlns:a="http://schemas.openxmlformats.org/drawingml/2006/main" noChangeAspect="1"/>
+            </wp:cNvGraphicFramePr>
+            <a:graphic xmlns:a="http://schemas.openxmlformats.org/drawingml/2006/main">
+              <a:graphicData uri="http://schemas.openxmlformats.org/drawingml/2006/picture">
+                <pic:pic xmlns:pic="http://schemas.openxmlformats.org/drawingml/2006/picture">
+                  <pic:nvPicPr>
+                    <pic:cNvPr id="1" name=""/>
+                    <pic:cNvPicPr/>
+                  </pic:nvPicPr>
+                  <pic:blipFill>
+                    <a:blip r:embed="rId11"/>
+                    <a:stretch>
+                      <a:fillRect/>
+                    </a:stretch>
+                  </pic:blipFill>
+                  <pic:spPr>
+                    <a:xfrm>
+                      <a:off x="0" y="0"/>
+                      <a:ext cx="3286125" cy="3267075"/>
+                    </a:xfrm>
+                    <a:prstGeom prst="rect">
+                      <a:avLst/>
+                    </a:prstGeom>
+                  </pic:spPr>
+                </pic:pic>
+              </a:graphicData>
+            </a:graphic>
+          </wp:inline>
+        </w:drawing>
+      </w:r>
+      <w:bookmarkStart w:id="0" w:name="_GoBack"/>
+      <w:bookmarkEnd w:id="0"/>
+    </w:p>
+    <w:p>
+      <w:pPr>
+        <w:tabs>
+          <w:tab w:val="left" w:pos="3315"/>
+        </w:tabs>
+      </w:pPr>
+      <w:r>
+        <w:t>--Procedimiento almacenado para la actualización de registros de la tabla cliente</w:t>
+      </w:r>
+    </w:p>
+    <w:p>
+      <w:pPr>
+        <w:tabs>
+          <w:tab w:val="left" w:pos="3315"/>
+        </w:tabs>
+      </w:pPr>
+      <w:r>
+        <w:rPr>
+          <w:noProof/>
+        </w:rPr>
+        <w:lastRenderedPageBreak/>
+        <w:drawing>
+          <wp:inline distT="0" distB="0" distL="0" distR="0" wp14:anchorId="016B1CD6" wp14:editId="68DE1A86">
+            <wp:extent cx="5400040" cy="4373245"/>
+            <wp:effectExtent l="0" t="0" r="0" b="8255"/>
+            <wp:docPr id="6" name="Imagen 6"/>
+            <wp:cNvGraphicFramePr>
+              <a:graphicFrameLocks xmlns:a="http://schemas.openxmlformats.org/drawingml/2006/main" noChangeAspect="1"/>
+            </wp:cNvGraphicFramePr>
+            <a:graphic xmlns:a="http://schemas.openxmlformats.org/drawingml/2006/main">
+              <a:graphicData uri="http://schemas.openxmlformats.org/drawingml/2006/picture">
+                <pic:pic xmlns:pic="http://schemas.openxmlformats.org/drawingml/2006/picture">
+                  <pic:nvPicPr>
+                    <pic:cNvPr id="1" name=""/>
+                    <pic:cNvPicPr/>
+                  </pic:nvPicPr>
+                  <pic:blipFill>
+                    <a:blip r:embed="rId12"/>
+                    <a:stretch>
+                      <a:fillRect/>
+                    </a:stretch>
+                  </pic:blipFill>
+                  <pic:spPr>
+                    <a:xfrm>
+                      <a:off x="0" y="0"/>
+                      <a:ext cx="5400040" cy="4373245"/>
+                    </a:xfrm>
+                    <a:prstGeom prst="rect">
+                      <a:avLst/>
+                    </a:prstGeom>
+                  </pic:spPr>
+                </pic:pic>
+              </a:graphicData>
+            </a:graphic>
+          </wp:inline>
+        </w:drawing>
+      </w:r>
+    </w:p>
+    <w:p>
+      <w:pPr>
+        <w:tabs>
+          <w:tab w:val="left" w:pos="3315"/>
+        </w:tabs>
+      </w:pPr>
+      <w:r>
+        <w:t>--Prueba de funcionamiento</w:t>
+      </w:r>
+    </w:p>
+    <w:p>
+      <w:pPr>
+        <w:tabs>
+          <w:tab w:val="left" w:pos="3315"/>
+        </w:tabs>
+      </w:pPr>
+      <w:r>
+        <w:rPr>
+          <w:noProof/>
+        </w:rPr>
+        <w:drawing>
+          <wp:inline distT="0" distB="0" distL="0" distR="0" wp14:anchorId="4B63AED3" wp14:editId="3057D7DC">
+            <wp:extent cx="5334000" cy="2286000"/>
+            <wp:effectExtent l="0" t="0" r="0" b="0"/>
+            <wp:docPr id="7" name="Imagen 7"/>
+            <wp:cNvGraphicFramePr>
+              <a:graphicFrameLocks xmlns:a="http://schemas.openxmlformats.org/drawingml/2006/main" noChangeAspect="1"/>
+            </wp:cNvGraphicFramePr>
+            <a:graphic xmlns:a="http://schemas.openxmlformats.org/drawingml/2006/main">
+              <a:graphicData uri="http://schemas.openxmlformats.org/drawingml/2006/picture">
+                <pic:pic xmlns:pic="http://schemas.openxmlformats.org/drawingml/2006/picture">
+                  <pic:nvPicPr>
+                    <pic:cNvPr id="1" name=""/>
+                    <pic:cNvPicPr/>
+                  </pic:nvPicPr>
+                  <pic:blipFill>
+                    <a:blip r:embed="rId13"/>
+                    <a:stretch>
+                      <a:fillRect/>
+                    </a:stretch>
+                  </pic:blipFill>
+                  <pic:spPr>
+                    <a:xfrm>
+                      <a:off x="0" y="0"/>
+                      <a:ext cx="5334000" cy="2286000"/>
+                    </a:xfrm>
+                    <a:prstGeom prst="rect">
+                      <a:avLst/>
+                    </a:prstGeom>
+                  </pic:spPr>
+                </pic:pic>
+              </a:graphicData>
+            </a:graphic>
+          </wp:inline>
+        </w:drawing>
+      </w:r>
+    </w:p>
+    <w:p>
+      <w:pPr>
+        <w:tabs>
+          <w:tab w:val="left" w:pos="3315"/>
+        </w:tabs>
+      </w:pPr>
+      <w:r>
+        <w:t>Dado al error presentado, se concluye la ejecución sin éxito.</w:t>
+      </w:r>
+    </w:p>
+    <w:p>
+      <w:pPr>
+        <w:tabs>
+          <w:tab w:val="left" w:pos="3315"/>
+        </w:tabs>
+      </w:pPr>
+    </w:p>
+    <w:p/>
     <w:sectPr>
       <w:pgSz w:w="11906" w:h="16838"/>
       <w:pgMar w:top="1417" w:right="1701" w:bottom="1417" w:left="1701" w:header="708" w:footer="708" w:gutter="0"/>
@@ -276,8 +675,123 @@
       </w:rPr>
     </w:lvl>
   </w:abstractNum>
+  <w:abstractNum w:abstractNumId="1" w15:restartNumberingAfterBreak="0">
+    <w:nsid w:val="78FA602D"/>
+    <w:multiLevelType w:val="hybridMultilevel"/>
+    <w:tmpl w:val="FD02F4FA"/>
+    <w:lvl w:ilvl="0" w:tplc="BF6E572E">
+      <w:numFmt w:val="bullet"/>
+      <w:lvlText w:val="-"/>
+      <w:lvlJc w:val="left"/>
+      <w:pPr>
+        <w:ind w:left="720" w:hanging="360"/>
+      </w:pPr>
+      <w:rPr>
+        <w:rFonts w:ascii="Calibri" w:eastAsiaTheme="minorHAnsi" w:hAnsi="Calibri" w:cstheme="minorBidi" w:hint="default"/>
+      </w:rPr>
+    </w:lvl>
+    <w:lvl w:ilvl="1" w:tplc="0C0A0003" w:tentative="1">
+      <w:start w:val="1"/>
+      <w:numFmt w:val="bullet"/>
+      <w:lvlText w:val="o"/>
+      <w:lvlJc w:val="left"/>
+      <w:pPr>
+        <w:ind w:left="1440" w:hanging="360"/>
+      </w:pPr>
+      <w:rPr>
+        <w:rFonts w:ascii="Courier New" w:hAnsi="Courier New" w:cs="Courier New" w:hint="default"/>
+      </w:rPr>
+    </w:lvl>
+    <w:lvl w:ilvl="2" w:tplc="0C0A0005" w:tentative="1">
+      <w:start w:val="1"/>
+      <w:numFmt w:val="bullet"/>
+      <w:lvlText w:val=""/>
+      <w:lvlJc w:val="left"/>
+      <w:pPr>
+        <w:ind w:left="2160" w:hanging="360"/>
+      </w:pPr>
+      <w:rPr>
+        <w:rFonts w:ascii="Wingdings" w:hAnsi="Wingdings" w:hint="default"/>
+      </w:rPr>
+    </w:lvl>
+    <w:lvl w:ilvl="3" w:tplc="0C0A0001" w:tentative="1">
+      <w:start w:val="1"/>
+      <w:numFmt w:val="bullet"/>
+      <w:lvlText w:val=""/>
+      <w:lvlJc w:val="left"/>
+      <w:pPr>
+        <w:ind w:left="2880" w:hanging="360"/>
+      </w:pPr>
+      <w:rPr>
+        <w:rFonts w:ascii="Symbol" w:hAnsi="Symbol" w:hint="default"/>
+      </w:rPr>
+    </w:lvl>
+    <w:lvl w:ilvl="4" w:tplc="0C0A0003" w:tentative="1">
+      <w:start w:val="1"/>
+      <w:numFmt w:val="bullet"/>
+      <w:lvlText w:val="o"/>
+      <w:lvlJc w:val="left"/>
+      <w:pPr>
+        <w:ind w:left="3600" w:hanging="360"/>
+      </w:pPr>
+      <w:rPr>
+        <w:rFonts w:ascii="Courier New" w:hAnsi="Courier New" w:cs="Courier New" w:hint="default"/>
+      </w:rPr>
+    </w:lvl>
+    <w:lvl w:ilvl="5" w:tplc="0C0A0005" w:tentative="1">
+      <w:start w:val="1"/>
+      <w:numFmt w:val="bullet"/>
+      <w:lvlText w:val=""/>
+      <w:lvlJc w:val="left"/>
+      <w:pPr>
+        <w:ind w:left="4320" w:hanging="360"/>
+      </w:pPr>
+      <w:rPr>
+        <w:rFonts w:ascii="Wingdings" w:hAnsi="Wingdings" w:hint="default"/>
+      </w:rPr>
+    </w:lvl>
+    <w:lvl w:ilvl="6" w:tplc="0C0A0001" w:tentative="1">
+      <w:start w:val="1"/>
+      <w:numFmt w:val="bullet"/>
+      <w:lvlText w:val=""/>
+      <w:lvlJc w:val="left"/>
+      <w:pPr>
+        <w:ind w:left="5040" w:hanging="360"/>
+      </w:pPr>
+      <w:rPr>
+        <w:rFonts w:ascii="Symbol" w:hAnsi="Symbol" w:hint="default"/>
+      </w:rPr>
+    </w:lvl>
+    <w:lvl w:ilvl="7" w:tplc="0C0A0003" w:tentative="1">
+      <w:start w:val="1"/>
+      <w:numFmt w:val="bullet"/>
+      <w:lvlText w:val="o"/>
+      <w:lvlJc w:val="left"/>
+      <w:pPr>
+        <w:ind w:left="5760" w:hanging="360"/>
+      </w:pPr>
+      <w:rPr>
+        <w:rFonts w:ascii="Courier New" w:hAnsi="Courier New" w:cs="Courier New" w:hint="default"/>
+      </w:rPr>
+    </w:lvl>
+    <w:lvl w:ilvl="8" w:tplc="0C0A0005" w:tentative="1">
+      <w:start w:val="1"/>
+      <w:numFmt w:val="bullet"/>
+      <w:lvlText w:val=""/>
+      <w:lvlJc w:val="left"/>
+      <w:pPr>
+        <w:ind w:left="6480" w:hanging="360"/>
+      </w:pPr>
+      <w:rPr>
+        <w:rFonts w:ascii="Wingdings" w:hAnsi="Wingdings" w:hint="default"/>
+      </w:rPr>
+    </w:lvl>
+  </w:abstractNum>
   <w:num w:numId="1">
     <w:abstractNumId w:val="0"/>
+  </w:num>
+  <w:num w:numId="2">
+    <w:abstractNumId w:val="1"/>
   </w:num>
 </w:numbering>
 </file>

--- a/Documento de Control de Versiones del Script Implementación de Cambios.docx
+++ b/Documento de Control de Versiones del Script Implementación de Cambios.docx
@@ -415,8 +415,6 @@
           </wp:inline>
         </w:drawing>
       </w:r>
-      <w:bookmarkStart w:id="0" w:name="_GoBack"/>
-      <w:bookmarkEnd w:id="0"/>
     </w:p>
     <w:p>
       <w:pPr>
@@ -542,6 +540,221 @@
       <w:r>
         <w:t>Dado al error presentado, se concluye la ejecución sin éxito.</w:t>
       </w:r>
+    </w:p>
+    <w:p>
+      <w:pPr>
+        <w:tabs>
+          <w:tab w:val="left" w:pos="3315"/>
+        </w:tabs>
+      </w:pPr>
+      <w:r>
+        <w:t>V6.0</w:t>
+      </w:r>
+    </w:p>
+    <w:p>
+      <w:pPr>
+        <w:tabs>
+          <w:tab w:val="left" w:pos="3315"/>
+        </w:tabs>
+      </w:pPr>
+      <w:r>
+        <w:t>Se omiten las ejecuciones de eliminación de claves primarias y alteración de columnas y se pasa a la nueva creación del procedimiento almacenado para la actualización del campo codcli de la tabla Clientes</w:t>
+      </w:r>
+    </w:p>
+    <w:p>
+      <w:pPr>
+        <w:tabs>
+          <w:tab w:val="left" w:pos="3315"/>
+        </w:tabs>
+      </w:pPr>
+      <w:r>
+        <w:rPr>
+          <w:noProof/>
+        </w:rPr>
+        <w:lastRenderedPageBreak/>
+        <w:drawing>
+          <wp:inline distT="0" distB="0" distL="0" distR="0" wp14:anchorId="0E53A794" wp14:editId="3B5A5714">
+            <wp:extent cx="5400040" cy="4444365"/>
+            <wp:effectExtent l="0" t="0" r="0" b="0"/>
+            <wp:docPr id="10" name="Imagen 10"/>
+            <wp:cNvGraphicFramePr>
+              <a:graphicFrameLocks xmlns:a="http://schemas.openxmlformats.org/drawingml/2006/main" noChangeAspect="1"/>
+            </wp:cNvGraphicFramePr>
+            <a:graphic xmlns:a="http://schemas.openxmlformats.org/drawingml/2006/main">
+              <a:graphicData uri="http://schemas.openxmlformats.org/drawingml/2006/picture">
+                <pic:pic xmlns:pic="http://schemas.openxmlformats.org/drawingml/2006/picture">
+                  <pic:nvPicPr>
+                    <pic:cNvPr id="1" name=""/>
+                    <pic:cNvPicPr/>
+                  </pic:nvPicPr>
+                  <pic:blipFill>
+                    <a:blip r:embed="rId14"/>
+                    <a:stretch>
+                      <a:fillRect/>
+                    </a:stretch>
+                  </pic:blipFill>
+                  <pic:spPr>
+                    <a:xfrm>
+                      <a:off x="0" y="0"/>
+                      <a:ext cx="5400040" cy="4444365"/>
+                    </a:xfrm>
+                    <a:prstGeom prst="rect">
+                      <a:avLst/>
+                    </a:prstGeom>
+                  </pic:spPr>
+                </pic:pic>
+              </a:graphicData>
+            </a:graphic>
+          </wp:inline>
+        </w:drawing>
+      </w:r>
+    </w:p>
+    <w:p>
+      <w:pPr>
+        <w:tabs>
+          <w:tab w:val="left" w:pos="3315"/>
+        </w:tabs>
+      </w:pPr>
+      <w:r>
+        <w:t>Prueba de Funcionamiento</w:t>
+      </w:r>
+    </w:p>
+    <w:p>
+      <w:pPr>
+        <w:tabs>
+          <w:tab w:val="left" w:pos="3315"/>
+        </w:tabs>
+      </w:pPr>
+      <w:r>
+        <w:t xml:space="preserve"> </w:t>
+      </w:r>
+      <w:r>
+        <w:rPr>
+          <w:noProof/>
+        </w:rPr>
+        <w:drawing>
+          <wp:inline distT="0" distB="0" distL="0" distR="0" wp14:anchorId="582F6524" wp14:editId="3B2243AC">
+            <wp:extent cx="3067050" cy="3352800"/>
+            <wp:effectExtent l="0" t="0" r="0" b="0"/>
+            <wp:docPr id="11" name="Imagen 11"/>
+            <wp:cNvGraphicFramePr>
+              <a:graphicFrameLocks xmlns:a="http://schemas.openxmlformats.org/drawingml/2006/main" noChangeAspect="1"/>
+            </wp:cNvGraphicFramePr>
+            <a:graphic xmlns:a="http://schemas.openxmlformats.org/drawingml/2006/main">
+              <a:graphicData uri="http://schemas.openxmlformats.org/drawingml/2006/picture">
+                <pic:pic xmlns:pic="http://schemas.openxmlformats.org/drawingml/2006/picture">
+                  <pic:nvPicPr>
+                    <pic:cNvPr id="1" name=""/>
+                    <pic:cNvPicPr/>
+                  </pic:nvPicPr>
+                  <pic:blipFill>
+                    <a:blip r:embed="rId15"/>
+                    <a:stretch>
+                      <a:fillRect/>
+                    </a:stretch>
+                  </pic:blipFill>
+                  <pic:spPr>
+                    <a:xfrm>
+                      <a:off x="0" y="0"/>
+                      <a:ext cx="3067050" cy="3352800"/>
+                    </a:xfrm>
+                    <a:prstGeom prst="rect">
+                      <a:avLst/>
+                    </a:prstGeom>
+                  </pic:spPr>
+                </pic:pic>
+              </a:graphicData>
+            </a:graphic>
+          </wp:inline>
+        </w:drawing>
+      </w:r>
+    </w:p>
+    <w:p>
+      <w:pPr>
+        <w:tabs>
+          <w:tab w:val="left" w:pos="3315"/>
+        </w:tabs>
+      </w:pPr>
+      <w:r>
+        <w:t>Nueva tabla Cliente con campos modificados</w:t>
+      </w:r>
+    </w:p>
+    <w:p>
+      <w:pPr>
+        <w:tabs>
+          <w:tab w:val="left" w:pos="3315"/>
+        </w:tabs>
+      </w:pPr>
+      <w:r>
+        <w:rPr>
+          <w:noProof/>
+        </w:rPr>
+        <w:lastRenderedPageBreak/>
+        <w:drawing>
+          <wp:inline distT="0" distB="0" distL="0" distR="0" wp14:anchorId="2A4E3A16" wp14:editId="0FC66618">
+            <wp:extent cx="4591050" cy="2457450"/>
+            <wp:effectExtent l="0" t="0" r="0" b="0"/>
+            <wp:docPr id="12" name="Imagen 12"/>
+            <wp:cNvGraphicFramePr>
+              <a:graphicFrameLocks xmlns:a="http://schemas.openxmlformats.org/drawingml/2006/main" noChangeAspect="1"/>
+            </wp:cNvGraphicFramePr>
+            <a:graphic xmlns:a="http://schemas.openxmlformats.org/drawingml/2006/main">
+              <a:graphicData uri="http://schemas.openxmlformats.org/drawingml/2006/picture">
+                <pic:pic xmlns:pic="http://schemas.openxmlformats.org/drawingml/2006/picture">
+                  <pic:nvPicPr>
+                    <pic:cNvPr id="1" name=""/>
+                    <pic:cNvPicPr/>
+                  </pic:nvPicPr>
+                  <pic:blipFill>
+                    <a:blip r:embed="rId16"/>
+                    <a:stretch>
+                      <a:fillRect/>
+                    </a:stretch>
+                  </pic:blipFill>
+                  <pic:spPr>
+                    <a:xfrm>
+                      <a:off x="0" y="0"/>
+                      <a:ext cx="4591050" cy="2457450"/>
+                    </a:xfrm>
+                    <a:prstGeom prst="rect">
+                      <a:avLst/>
+                    </a:prstGeom>
+                  </pic:spPr>
+                </pic:pic>
+              </a:graphicData>
+            </a:graphic>
+          </wp:inline>
+        </w:drawing>
+      </w:r>
+    </w:p>
+    <w:p>
+      <w:pPr>
+        <w:tabs>
+          <w:tab w:val="left" w:pos="3315"/>
+        </w:tabs>
+      </w:pPr>
+      <w:r>
+        <w:t>La actualización de los campos se realizo correctamente a excepción del ultimo valor correspondiente al código de cliente  C07, se concluye la ejecución con resultados parcialmente correctos.</w:t>
+      </w:r>
+    </w:p>
+    <w:p>
+      <w:pPr>
+        <w:tabs>
+          <w:tab w:val="left" w:pos="3315"/>
+        </w:tabs>
+      </w:pPr>
+      <w:r>
+        <w:t>v</w:t>
+      </w:r>
+      <w:bookmarkStart w:id="0" w:name="_GoBack"/>
+      <w:bookmarkEnd w:id="0"/>
+    </w:p>
+    <w:p>
+      <w:pPr>
+        <w:tabs>
+          <w:tab w:val="left" w:pos="3315"/>
+        </w:tabs>
+      </w:pPr>
     </w:p>
     <w:p>
       <w:pPr>

--- a/Documento de Control de Versiones del Script Implementación de Cambios.docx
+++ b/Documento de Control de Versiones del Script Implementación de Cambios.docx
@@ -734,20 +734,746 @@
         </w:tabs>
       </w:pPr>
       <w:r>
-        <w:t>La actualización de los campos se realizo correctamente a excepción del ultimo valor correspondiente al código de cliente  C07, se concluye la ejecución con resultados parcialmente correctos.</w:t>
-      </w:r>
-    </w:p>
-    <w:p>
-      <w:pPr>
-        <w:tabs>
-          <w:tab w:val="left" w:pos="3315"/>
-        </w:tabs>
-      </w:pPr>
-      <w:r>
-        <w:t>v</w:t>
+        <w:t xml:space="preserve">La actualización de los campos se </w:t>
+      </w:r>
+      <w:r>
+        <w:t>realizó</w:t>
+      </w:r>
+      <w:r>
+        <w:t xml:space="preserve"> correctamente a excepción del ultimo valor correspondiente al código de </w:t>
+      </w:r>
+      <w:r>
+        <w:t>cliente C</w:t>
+      </w:r>
+      <w:r>
+        <w:t>07, se concluye la ejecución con resultados parcialmente correctos.</w:t>
+      </w:r>
+    </w:p>
+    <w:p>
+      <w:pPr>
+        <w:tabs>
+          <w:tab w:val="left" w:pos="3315"/>
+        </w:tabs>
+      </w:pPr>
+      <w:r>
+        <w:t>V7.0</w:t>
+      </w:r>
+    </w:p>
+    <w:p>
+      <w:pPr>
+        <w:tabs>
+          <w:tab w:val="left" w:pos="3315"/>
+        </w:tabs>
+      </w:pPr>
+      <w:r>
+        <w:t>Comentarios: La versión 7.0 arregla la falta de actualización del ultimo registro, también, dado a que los procedimientos siguientes se basan en el primero, se procedio a corregir los errores que puedan existir en ellos.</w:t>
+      </w:r>
+    </w:p>
+    <w:p>
+      <w:pPr>
+        <w:tabs>
+          <w:tab w:val="left" w:pos="3315"/>
+        </w:tabs>
+      </w:pPr>
+      <w:r>
+        <w:t>Ejecución:</w:t>
+      </w:r>
+    </w:p>
+    <w:p>
+      <w:pPr>
+        <w:tabs>
+          <w:tab w:val="left" w:pos="3315"/>
+        </w:tabs>
+      </w:pPr>
+      <w:r>
+        <w:rPr>
+          <w:noProof/>
+        </w:rPr>
+        <w:drawing>
+          <wp:inline distT="0" distB="0" distL="0" distR="0" wp14:anchorId="20D8310B" wp14:editId="78E288E8">
+            <wp:extent cx="5400040" cy="4257040"/>
+            <wp:effectExtent l="0" t="0" r="0" b="0"/>
+            <wp:docPr id="13" name="Imagen 13"/>
+            <wp:cNvGraphicFramePr>
+              <a:graphicFrameLocks xmlns:a="http://schemas.openxmlformats.org/drawingml/2006/main" noChangeAspect="1"/>
+            </wp:cNvGraphicFramePr>
+            <a:graphic xmlns:a="http://schemas.openxmlformats.org/drawingml/2006/main">
+              <a:graphicData uri="http://schemas.openxmlformats.org/drawingml/2006/picture">
+                <pic:pic xmlns:pic="http://schemas.openxmlformats.org/drawingml/2006/picture">
+                  <pic:nvPicPr>
+                    <pic:cNvPr id="1" name=""/>
+                    <pic:cNvPicPr/>
+                  </pic:nvPicPr>
+                  <pic:blipFill>
+                    <a:blip r:embed="rId17"/>
+                    <a:stretch>
+                      <a:fillRect/>
+                    </a:stretch>
+                  </pic:blipFill>
+                  <pic:spPr>
+                    <a:xfrm>
+                      <a:off x="0" y="0"/>
+                      <a:ext cx="5400040" cy="4257040"/>
+                    </a:xfrm>
+                    <a:prstGeom prst="rect">
+                      <a:avLst/>
+                    </a:prstGeom>
+                  </pic:spPr>
+                </pic:pic>
+              </a:graphicData>
+            </a:graphic>
+          </wp:inline>
+        </w:drawing>
+      </w:r>
+    </w:p>
+    <w:p>
+      <w:pPr>
+        <w:tabs>
+          <w:tab w:val="left" w:pos="3315"/>
+        </w:tabs>
+      </w:pPr>
+      <w:r>
+        <w:rPr>
+          <w:noProof/>
+        </w:rPr>
+        <w:lastRenderedPageBreak/>
+        <w:drawing>
+          <wp:inline distT="0" distB="0" distL="0" distR="0" wp14:anchorId="4DA6709F" wp14:editId="2AA2DC21">
+            <wp:extent cx="3429000" cy="3895725"/>
+            <wp:effectExtent l="0" t="0" r="0" b="9525"/>
+            <wp:docPr id="14" name="Imagen 14"/>
+            <wp:cNvGraphicFramePr>
+              <a:graphicFrameLocks xmlns:a="http://schemas.openxmlformats.org/drawingml/2006/main" noChangeAspect="1"/>
+            </wp:cNvGraphicFramePr>
+            <a:graphic xmlns:a="http://schemas.openxmlformats.org/drawingml/2006/main">
+              <a:graphicData uri="http://schemas.openxmlformats.org/drawingml/2006/picture">
+                <pic:pic xmlns:pic="http://schemas.openxmlformats.org/drawingml/2006/picture">
+                  <pic:nvPicPr>
+                    <pic:cNvPr id="1" name=""/>
+                    <pic:cNvPicPr/>
+                  </pic:nvPicPr>
+                  <pic:blipFill>
+                    <a:blip r:embed="rId18"/>
+                    <a:stretch>
+                      <a:fillRect/>
+                    </a:stretch>
+                  </pic:blipFill>
+                  <pic:spPr>
+                    <a:xfrm>
+                      <a:off x="0" y="0"/>
+                      <a:ext cx="3429000" cy="3895725"/>
+                    </a:xfrm>
+                    <a:prstGeom prst="rect">
+                      <a:avLst/>
+                    </a:prstGeom>
+                  </pic:spPr>
+                </pic:pic>
+              </a:graphicData>
+            </a:graphic>
+          </wp:inline>
+        </w:drawing>
+      </w:r>
+    </w:p>
+    <w:p>
+      <w:pPr>
+        <w:tabs>
+          <w:tab w:val="left" w:pos="3315"/>
+        </w:tabs>
+      </w:pPr>
+      <w:r>
+        <w:rPr>
+          <w:noProof/>
+        </w:rPr>
+        <w:drawing>
+          <wp:inline distT="0" distB="0" distL="0" distR="0" wp14:anchorId="19338A15" wp14:editId="167C0253">
+            <wp:extent cx="4495800" cy="2952750"/>
+            <wp:effectExtent l="0" t="0" r="0" b="0"/>
+            <wp:docPr id="15" name="Imagen 15"/>
+            <wp:cNvGraphicFramePr>
+              <a:graphicFrameLocks xmlns:a="http://schemas.openxmlformats.org/drawingml/2006/main" noChangeAspect="1"/>
+            </wp:cNvGraphicFramePr>
+            <a:graphic xmlns:a="http://schemas.openxmlformats.org/drawingml/2006/main">
+              <a:graphicData uri="http://schemas.openxmlformats.org/drawingml/2006/picture">
+                <pic:pic xmlns:pic="http://schemas.openxmlformats.org/drawingml/2006/picture">
+                  <pic:nvPicPr>
+                    <pic:cNvPr id="1" name=""/>
+                    <pic:cNvPicPr/>
+                  </pic:nvPicPr>
+                  <pic:blipFill>
+                    <a:blip r:embed="rId19"/>
+                    <a:stretch>
+                      <a:fillRect/>
+                    </a:stretch>
+                  </pic:blipFill>
+                  <pic:spPr>
+                    <a:xfrm>
+                      <a:off x="0" y="0"/>
+                      <a:ext cx="4495800" cy="2952750"/>
+                    </a:xfrm>
+                    <a:prstGeom prst="rect">
+                      <a:avLst/>
+                    </a:prstGeom>
+                  </pic:spPr>
+                </pic:pic>
+              </a:graphicData>
+            </a:graphic>
+          </wp:inline>
+        </w:drawing>
+      </w:r>
+    </w:p>
+    <w:p>
+      <w:pPr>
+        <w:tabs>
+          <w:tab w:val="left" w:pos="3315"/>
+        </w:tabs>
+      </w:pPr>
+      <w:r>
+        <w:rPr>
+          <w:noProof/>
+        </w:rPr>
+        <w:lastRenderedPageBreak/>
+        <w:drawing>
+          <wp:inline distT="0" distB="0" distL="0" distR="0" wp14:anchorId="640B5F16" wp14:editId="28BA19E1">
+            <wp:extent cx="5400040" cy="4437380"/>
+            <wp:effectExtent l="0" t="0" r="0" b="1270"/>
+            <wp:docPr id="16" name="Imagen 16"/>
+            <wp:cNvGraphicFramePr>
+              <a:graphicFrameLocks xmlns:a="http://schemas.openxmlformats.org/drawingml/2006/main" noChangeAspect="1"/>
+            </wp:cNvGraphicFramePr>
+            <a:graphic xmlns:a="http://schemas.openxmlformats.org/drawingml/2006/main">
+              <a:graphicData uri="http://schemas.openxmlformats.org/drawingml/2006/picture">
+                <pic:pic xmlns:pic="http://schemas.openxmlformats.org/drawingml/2006/picture">
+                  <pic:nvPicPr>
+                    <pic:cNvPr id="1" name=""/>
+                    <pic:cNvPicPr/>
+                  </pic:nvPicPr>
+                  <pic:blipFill>
+                    <a:blip r:embed="rId20"/>
+                    <a:stretch>
+                      <a:fillRect/>
+                    </a:stretch>
+                  </pic:blipFill>
+                  <pic:spPr>
+                    <a:xfrm>
+                      <a:off x="0" y="0"/>
+                      <a:ext cx="5400040" cy="4437380"/>
+                    </a:xfrm>
+                    <a:prstGeom prst="rect">
+                      <a:avLst/>
+                    </a:prstGeom>
+                  </pic:spPr>
+                </pic:pic>
+              </a:graphicData>
+            </a:graphic>
+          </wp:inline>
+        </w:drawing>
+      </w:r>
+    </w:p>
+    <w:p>
+      <w:pPr>
+        <w:tabs>
+          <w:tab w:val="left" w:pos="3315"/>
+        </w:tabs>
+      </w:pPr>
+      <w:r>
+        <w:t>Ejecución</w:t>
+      </w:r>
+    </w:p>
+    <w:p>
+      <w:pPr>
+        <w:tabs>
+          <w:tab w:val="left" w:pos="3315"/>
+        </w:tabs>
+      </w:pPr>
+      <w:r>
+        <w:rPr>
+          <w:noProof/>
+        </w:rPr>
+        <w:drawing>
+          <wp:inline distT="0" distB="0" distL="0" distR="0" wp14:anchorId="5E84A487" wp14:editId="4E276211">
+            <wp:extent cx="2657475" cy="3705225"/>
+            <wp:effectExtent l="0" t="0" r="9525" b="9525"/>
+            <wp:docPr id="17" name="Imagen 17"/>
+            <wp:cNvGraphicFramePr>
+              <a:graphicFrameLocks xmlns:a="http://schemas.openxmlformats.org/drawingml/2006/main" noChangeAspect="1"/>
+            </wp:cNvGraphicFramePr>
+            <a:graphic xmlns:a="http://schemas.openxmlformats.org/drawingml/2006/main">
+              <a:graphicData uri="http://schemas.openxmlformats.org/drawingml/2006/picture">
+                <pic:pic xmlns:pic="http://schemas.openxmlformats.org/drawingml/2006/picture">
+                  <pic:nvPicPr>
+                    <pic:cNvPr id="1" name=""/>
+                    <pic:cNvPicPr/>
+                  </pic:nvPicPr>
+                  <pic:blipFill>
+                    <a:blip r:embed="rId21"/>
+                    <a:stretch>
+                      <a:fillRect/>
+                    </a:stretch>
+                  </pic:blipFill>
+                  <pic:spPr>
+                    <a:xfrm>
+                      <a:off x="0" y="0"/>
+                      <a:ext cx="2657475" cy="3705225"/>
+                    </a:xfrm>
+                    <a:prstGeom prst="rect">
+                      <a:avLst/>
+                    </a:prstGeom>
+                  </pic:spPr>
+                </pic:pic>
+              </a:graphicData>
+            </a:graphic>
+          </wp:inline>
+        </w:drawing>
+      </w:r>
+    </w:p>
+    <w:p>
+      <w:pPr>
+        <w:tabs>
+          <w:tab w:val="left" w:pos="3315"/>
+        </w:tabs>
+      </w:pPr>
+      <w:r>
+        <w:rPr>
+          <w:noProof/>
+        </w:rPr>
+        <w:lastRenderedPageBreak/>
+        <w:drawing>
+          <wp:inline distT="0" distB="0" distL="0" distR="0" wp14:anchorId="22A123D9" wp14:editId="4138336C">
+            <wp:extent cx="3829050" cy="2428875"/>
+            <wp:effectExtent l="0" t="0" r="0" b="9525"/>
+            <wp:docPr id="18" name="Imagen 18"/>
+            <wp:cNvGraphicFramePr>
+              <a:graphicFrameLocks xmlns:a="http://schemas.openxmlformats.org/drawingml/2006/main" noChangeAspect="1"/>
+            </wp:cNvGraphicFramePr>
+            <a:graphic xmlns:a="http://schemas.openxmlformats.org/drawingml/2006/main">
+              <a:graphicData uri="http://schemas.openxmlformats.org/drawingml/2006/picture">
+                <pic:pic xmlns:pic="http://schemas.openxmlformats.org/drawingml/2006/picture">
+                  <pic:nvPicPr>
+                    <pic:cNvPr id="1" name=""/>
+                    <pic:cNvPicPr/>
+                  </pic:nvPicPr>
+                  <pic:blipFill>
+                    <a:blip r:embed="rId22"/>
+                    <a:stretch>
+                      <a:fillRect/>
+                    </a:stretch>
+                  </pic:blipFill>
+                  <pic:spPr>
+                    <a:xfrm>
+                      <a:off x="0" y="0"/>
+                      <a:ext cx="3829050" cy="2428875"/>
+                    </a:xfrm>
+                    <a:prstGeom prst="rect">
+                      <a:avLst/>
+                    </a:prstGeom>
+                  </pic:spPr>
+                </pic:pic>
+              </a:graphicData>
+            </a:graphic>
+          </wp:inline>
+        </w:drawing>
+      </w:r>
+    </w:p>
+    <w:p>
+      <w:pPr>
+        <w:tabs>
+          <w:tab w:val="left" w:pos="3315"/>
+        </w:tabs>
+      </w:pPr>
+      <w:r>
+        <w:rPr>
+          <w:noProof/>
+        </w:rPr>
+        <w:drawing>
+          <wp:inline distT="0" distB="0" distL="0" distR="0" wp14:anchorId="59290796" wp14:editId="645870E9">
+            <wp:extent cx="5400040" cy="4023995"/>
+            <wp:effectExtent l="0" t="0" r="0" b="0"/>
+            <wp:docPr id="19" name="Imagen 19"/>
+            <wp:cNvGraphicFramePr>
+              <a:graphicFrameLocks xmlns:a="http://schemas.openxmlformats.org/drawingml/2006/main" noChangeAspect="1"/>
+            </wp:cNvGraphicFramePr>
+            <a:graphic xmlns:a="http://schemas.openxmlformats.org/drawingml/2006/main">
+              <a:graphicData uri="http://schemas.openxmlformats.org/drawingml/2006/picture">
+                <pic:pic xmlns:pic="http://schemas.openxmlformats.org/drawingml/2006/picture">
+                  <pic:nvPicPr>
+                    <pic:cNvPr id="1" name=""/>
+                    <pic:cNvPicPr/>
+                  </pic:nvPicPr>
+                  <pic:blipFill>
+                    <a:blip r:embed="rId23"/>
+                    <a:stretch>
+                      <a:fillRect/>
+                    </a:stretch>
+                  </pic:blipFill>
+                  <pic:spPr>
+                    <a:xfrm>
+                      <a:off x="0" y="0"/>
+                      <a:ext cx="5400040" cy="4023995"/>
+                    </a:xfrm>
+                    <a:prstGeom prst="rect">
+                      <a:avLst/>
+                    </a:prstGeom>
+                  </pic:spPr>
+                </pic:pic>
+              </a:graphicData>
+            </a:graphic>
+          </wp:inline>
+        </w:drawing>
+      </w:r>
+    </w:p>
+    <w:p>
+      <w:pPr>
+        <w:tabs>
+          <w:tab w:val="left" w:pos="3315"/>
+        </w:tabs>
+      </w:pPr>
+      <w:r>
+        <w:rPr>
+          <w:noProof/>
+        </w:rPr>
+        <w:lastRenderedPageBreak/>
+        <w:drawing>
+          <wp:inline distT="0" distB="0" distL="0" distR="0" wp14:anchorId="38F72E30" wp14:editId="74C28A2F">
+            <wp:extent cx="2724150" cy="3295650"/>
+            <wp:effectExtent l="0" t="0" r="0" b="0"/>
+            <wp:docPr id="20" name="Imagen 20"/>
+            <wp:cNvGraphicFramePr>
+              <a:graphicFrameLocks xmlns:a="http://schemas.openxmlformats.org/drawingml/2006/main" noChangeAspect="1"/>
+            </wp:cNvGraphicFramePr>
+            <a:graphic xmlns:a="http://schemas.openxmlformats.org/drawingml/2006/main">
+              <a:graphicData uri="http://schemas.openxmlformats.org/drawingml/2006/picture">
+                <pic:pic xmlns:pic="http://schemas.openxmlformats.org/drawingml/2006/picture">
+                  <pic:nvPicPr>
+                    <pic:cNvPr id="1" name=""/>
+                    <pic:cNvPicPr/>
+                  </pic:nvPicPr>
+                  <pic:blipFill>
+                    <a:blip r:embed="rId24"/>
+                    <a:stretch>
+                      <a:fillRect/>
+                    </a:stretch>
+                  </pic:blipFill>
+                  <pic:spPr>
+                    <a:xfrm>
+                      <a:off x="0" y="0"/>
+                      <a:ext cx="2724150" cy="3295650"/>
+                    </a:xfrm>
+                    <a:prstGeom prst="rect">
+                      <a:avLst/>
+                    </a:prstGeom>
+                  </pic:spPr>
+                </pic:pic>
+              </a:graphicData>
+            </a:graphic>
+          </wp:inline>
+        </w:drawing>
+      </w:r>
+    </w:p>
+    <w:p>
+      <w:pPr>
+        <w:tabs>
+          <w:tab w:val="left" w:pos="3315"/>
+        </w:tabs>
+      </w:pPr>
+      <w:r>
+        <w:rPr>
+          <w:noProof/>
+        </w:rPr>
+        <w:drawing>
+          <wp:inline distT="0" distB="0" distL="0" distR="0" wp14:anchorId="3267CC0B" wp14:editId="47A3705A">
+            <wp:extent cx="3857625" cy="3667125"/>
+            <wp:effectExtent l="0" t="0" r="9525" b="9525"/>
+            <wp:docPr id="21" name="Imagen 21"/>
+            <wp:cNvGraphicFramePr>
+              <a:graphicFrameLocks xmlns:a="http://schemas.openxmlformats.org/drawingml/2006/main" noChangeAspect="1"/>
+            </wp:cNvGraphicFramePr>
+            <a:graphic xmlns:a="http://schemas.openxmlformats.org/drawingml/2006/main">
+              <a:graphicData uri="http://schemas.openxmlformats.org/drawingml/2006/picture">
+                <pic:pic xmlns:pic="http://schemas.openxmlformats.org/drawingml/2006/picture">
+                  <pic:nvPicPr>
+                    <pic:cNvPr id="1" name=""/>
+                    <pic:cNvPicPr/>
+                  </pic:nvPicPr>
+                  <pic:blipFill>
+                    <a:blip r:embed="rId25"/>
+                    <a:stretch>
+                      <a:fillRect/>
+                    </a:stretch>
+                  </pic:blipFill>
+                  <pic:spPr>
+                    <a:xfrm>
+                      <a:off x="0" y="0"/>
+                      <a:ext cx="3857625" cy="3667125"/>
+                    </a:xfrm>
+                    <a:prstGeom prst="rect">
+                      <a:avLst/>
+                    </a:prstGeom>
+                  </pic:spPr>
+                </pic:pic>
+              </a:graphicData>
+            </a:graphic>
+          </wp:inline>
+        </w:drawing>
+      </w:r>
+    </w:p>
+    <w:p>
+      <w:pPr>
+        <w:tabs>
+          <w:tab w:val="left" w:pos="3315"/>
+        </w:tabs>
+      </w:pPr>
+      <w:r>
+        <w:t>La ejecución de la versión 7 culmina con éxito parcial.</w:t>
+      </w:r>
+    </w:p>
+    <w:p>
+      <w:pPr>
+        <w:tabs>
+          <w:tab w:val="left" w:pos="3315"/>
+        </w:tabs>
+      </w:pPr>
+      <w:r>
+        <w:t>V8.0</w:t>
+      </w:r>
+    </w:p>
+    <w:p>
+      <w:pPr>
+        <w:tabs>
+          <w:tab w:val="left" w:pos="3315"/>
+        </w:tabs>
+      </w:pPr>
+      <w:r>
+        <w:t>Comentario: En la version 8 se impleme</w:t>
+      </w:r>
+      <w:r>
+        <w:t>nta la restauración de las</w:t>
+      </w:r>
+      <w:r>
+        <w:t xml:space="preserve"> relaciones entre las tablas, esto es, la creación de las claves primarias y foráneas de dichas tablas.</w:t>
+      </w:r>
+    </w:p>
+    <w:p>
+      <w:pPr>
+        <w:tabs>
+          <w:tab w:val="left" w:pos="3315"/>
+        </w:tabs>
+      </w:pPr>
+      <w:r>
+        <w:t>Ejecución</w:t>
+      </w:r>
+    </w:p>
+    <w:p>
+      <w:pPr>
+        <w:tabs>
+          <w:tab w:val="left" w:pos="3315"/>
+        </w:tabs>
+      </w:pPr>
+    </w:p>
+    <w:p>
+      <w:pPr>
+        <w:tabs>
+          <w:tab w:val="left" w:pos="3315"/>
+        </w:tabs>
+      </w:pPr>
+      <w:r>
+        <w:rPr>
+          <w:noProof/>
+        </w:rPr>
+        <w:lastRenderedPageBreak/>
+        <w:drawing>
+          <wp:inline distT="0" distB="0" distL="0" distR="0" wp14:anchorId="75009FFC" wp14:editId="76E6D43E">
+            <wp:extent cx="5400040" cy="1563370"/>
+            <wp:effectExtent l="0" t="0" r="0" b="0"/>
+            <wp:docPr id="22" name="Imagen 22"/>
+            <wp:cNvGraphicFramePr>
+              <a:graphicFrameLocks xmlns:a="http://schemas.openxmlformats.org/drawingml/2006/main" noChangeAspect="1"/>
+            </wp:cNvGraphicFramePr>
+            <a:graphic xmlns:a="http://schemas.openxmlformats.org/drawingml/2006/main">
+              <a:graphicData uri="http://schemas.openxmlformats.org/drawingml/2006/picture">
+                <pic:pic xmlns:pic="http://schemas.openxmlformats.org/drawingml/2006/picture">
+                  <pic:nvPicPr>
+                    <pic:cNvPr id="1" name=""/>
+                    <pic:cNvPicPr/>
+                  </pic:nvPicPr>
+                  <pic:blipFill>
+                    <a:blip r:embed="rId26"/>
+                    <a:stretch>
+                      <a:fillRect/>
+                    </a:stretch>
+                  </pic:blipFill>
+                  <pic:spPr>
+                    <a:xfrm>
+                      <a:off x="0" y="0"/>
+                      <a:ext cx="5400040" cy="1563370"/>
+                    </a:xfrm>
+                    <a:prstGeom prst="rect">
+                      <a:avLst/>
+                    </a:prstGeom>
+                  </pic:spPr>
+                </pic:pic>
+              </a:graphicData>
+            </a:graphic>
+          </wp:inline>
+        </w:drawing>
+      </w:r>
+    </w:p>
+    <w:p>
+      <w:pPr>
+        <w:tabs>
+          <w:tab w:val="left" w:pos="3315"/>
+        </w:tabs>
+      </w:pPr>
+      <w:r>
+        <w:rPr>
+          <w:noProof/>
+        </w:rPr>
+        <w:drawing>
+          <wp:inline distT="0" distB="0" distL="0" distR="0" wp14:anchorId="347FA393" wp14:editId="56089DDA">
+            <wp:extent cx="5400040" cy="2597150"/>
+            <wp:effectExtent l="0" t="0" r="0" b="0"/>
+            <wp:docPr id="23" name="Imagen 23"/>
+            <wp:cNvGraphicFramePr>
+              <a:graphicFrameLocks xmlns:a="http://schemas.openxmlformats.org/drawingml/2006/main" noChangeAspect="1"/>
+            </wp:cNvGraphicFramePr>
+            <a:graphic xmlns:a="http://schemas.openxmlformats.org/drawingml/2006/main">
+              <a:graphicData uri="http://schemas.openxmlformats.org/drawingml/2006/picture">
+                <pic:pic xmlns:pic="http://schemas.openxmlformats.org/drawingml/2006/picture">
+                  <pic:nvPicPr>
+                    <pic:cNvPr id="1" name=""/>
+                    <pic:cNvPicPr/>
+                  </pic:nvPicPr>
+                  <pic:blipFill>
+                    <a:blip r:embed="rId27"/>
+                    <a:stretch>
+                      <a:fillRect/>
+                    </a:stretch>
+                  </pic:blipFill>
+                  <pic:spPr>
+                    <a:xfrm>
+                      <a:off x="0" y="0"/>
+                      <a:ext cx="5400040" cy="2597150"/>
+                    </a:xfrm>
+                    <a:prstGeom prst="rect">
+                      <a:avLst/>
+                    </a:prstGeom>
+                  </pic:spPr>
+                </pic:pic>
+              </a:graphicData>
+            </a:graphic>
+          </wp:inline>
+        </w:drawing>
+      </w:r>
+    </w:p>
+    <w:p>
+      <w:pPr>
+        <w:tabs>
+          <w:tab w:val="left" w:pos="3315"/>
+        </w:tabs>
+      </w:pPr>
+      <w:r>
+        <w:rPr>
+          <w:noProof/>
+        </w:rPr>
+        <w:lastRenderedPageBreak/>
+        <w:drawing>
+          <wp:inline distT="0" distB="0" distL="0" distR="0" wp14:anchorId="39E516D4" wp14:editId="02FE71D2">
+            <wp:extent cx="2990850" cy="4772025"/>
+            <wp:effectExtent l="0" t="0" r="0" b="9525"/>
+            <wp:docPr id="24" name="Imagen 24"/>
+            <wp:cNvGraphicFramePr>
+              <a:graphicFrameLocks xmlns:a="http://schemas.openxmlformats.org/drawingml/2006/main" noChangeAspect="1"/>
+            </wp:cNvGraphicFramePr>
+            <a:graphic xmlns:a="http://schemas.openxmlformats.org/drawingml/2006/main">
+              <a:graphicData uri="http://schemas.openxmlformats.org/drawingml/2006/picture">
+                <pic:pic xmlns:pic="http://schemas.openxmlformats.org/drawingml/2006/picture">
+                  <pic:nvPicPr>
+                    <pic:cNvPr id="1" name=""/>
+                    <pic:cNvPicPr/>
+                  </pic:nvPicPr>
+                  <pic:blipFill>
+                    <a:blip r:embed="rId28"/>
+                    <a:stretch>
+                      <a:fillRect/>
+                    </a:stretch>
+                  </pic:blipFill>
+                  <pic:spPr>
+                    <a:xfrm>
+                      <a:off x="0" y="0"/>
+                      <a:ext cx="2990850" cy="4772025"/>
+                    </a:xfrm>
+                    <a:prstGeom prst="rect">
+                      <a:avLst/>
+                    </a:prstGeom>
+                  </pic:spPr>
+                </pic:pic>
+              </a:graphicData>
+            </a:graphic>
+          </wp:inline>
+        </w:drawing>
+      </w:r>
+    </w:p>
+    <w:p>
+      <w:pPr>
+        <w:tabs>
+          <w:tab w:val="left" w:pos="3315"/>
+        </w:tabs>
+      </w:pPr>
+      <w:r>
+        <w:rPr>
+          <w:noProof/>
+        </w:rPr>
+        <w:drawing>
+          <wp:inline distT="0" distB="0" distL="0" distR="0" wp14:anchorId="0AAEAE2A" wp14:editId="6C437A48">
+            <wp:extent cx="2266950" cy="1981200"/>
+            <wp:effectExtent l="0" t="0" r="0" b="0"/>
+            <wp:docPr id="25" name="Imagen 25"/>
+            <wp:cNvGraphicFramePr>
+              <a:graphicFrameLocks xmlns:a="http://schemas.openxmlformats.org/drawingml/2006/main" noChangeAspect="1"/>
+            </wp:cNvGraphicFramePr>
+            <a:graphic xmlns:a="http://schemas.openxmlformats.org/drawingml/2006/main">
+              <a:graphicData uri="http://schemas.openxmlformats.org/drawingml/2006/picture">
+                <pic:pic xmlns:pic="http://schemas.openxmlformats.org/drawingml/2006/picture">
+                  <pic:nvPicPr>
+                    <pic:cNvPr id="1" name=""/>
+                    <pic:cNvPicPr/>
+                  </pic:nvPicPr>
+                  <pic:blipFill>
+                    <a:blip r:embed="rId29"/>
+                    <a:stretch>
+                      <a:fillRect/>
+                    </a:stretch>
+                  </pic:blipFill>
+                  <pic:spPr>
+                    <a:xfrm>
+                      <a:off x="0" y="0"/>
+                      <a:ext cx="2266950" cy="1981200"/>
+                    </a:xfrm>
+                    <a:prstGeom prst="rect">
+                      <a:avLst/>
+                    </a:prstGeom>
+                  </pic:spPr>
+                </pic:pic>
+              </a:graphicData>
+            </a:graphic>
+          </wp:inline>
+        </w:drawing>
       </w:r>
       <w:bookmarkStart w:id="0" w:name="_GoBack"/>
       <w:bookmarkEnd w:id="0"/>
+    </w:p>
+    <w:p>
+      <w:pPr>
+        <w:tabs>
+          <w:tab w:val="left" w:pos="3315"/>
+        </w:tabs>
+      </w:pPr>
+    </w:p>
+    <w:p>
+      <w:pPr>
+        <w:tabs>
+          <w:tab w:val="left" w:pos="3315"/>
+        </w:tabs>
+      </w:pPr>
     </w:p>
     <w:p>
       <w:pPr>
